--- a/3 GERO - Create GUI - copia/Report_Generator/model.docx
+++ b/3 GERO - Create GUI - copia/Report_Generator/model.docx
@@ -49,21 +49,12 @@
           <w:lang w:val="en-US"/>
         </w:rPr>
       </w:pPr>
-      <w:proofErr w:type="spellStart"/>
-      <w:r>
-        <w:rPr>
-          <w:b/>
-          <w:lang w:val="en-US"/>
-        </w:rPr>
-        <w:t>Alumno</w:t>
-      </w:r>
-      <w:proofErr w:type="spellEnd"/>
-      <w:r>
-        <w:rPr>
-          <w:b/>
-          <w:lang w:val="en-US"/>
-        </w:rPr>
-        <w:t xml:space="preserve">:  </w:t>
+      <w:r>
+        <w:rPr>
+          <w:b/>
+          <w:lang w:val="en-US"/>
+        </w:rPr>
+        <w:t xml:space="preserve">Alumno:  </w:t>
       </w:r>
       <w:r>
         <w:rPr>
@@ -101,21 +92,12 @@
           <w:lang w:val="en-GB"/>
         </w:rPr>
       </w:pPr>
-      <w:proofErr w:type="spellStart"/>
       <w:r>
         <w:rPr>
           <w:b/>
           <w:lang w:val="en-GB"/>
         </w:rPr>
-        <w:t>Nivel</w:t>
-      </w:r>
-      <w:proofErr w:type="spellEnd"/>
-      <w:r>
-        <w:rPr>
-          <w:b/>
-          <w:lang w:val="en-GB"/>
-        </w:rPr>
-        <w:t xml:space="preserve">: </w:t>
+        <w:t xml:space="preserve">Nivel: </w:t>
       </w:r>
       <w:r>
         <w:rPr>
@@ -146,21 +128,12 @@
           <w:lang w:val="en-GB"/>
         </w:rPr>
       </w:pPr>
-      <w:proofErr w:type="spellStart"/>
       <w:r>
         <w:rPr>
           <w:b/>
           <w:lang w:val="en-GB"/>
         </w:rPr>
-        <w:t>Profesor</w:t>
-      </w:r>
-      <w:proofErr w:type="spellEnd"/>
-      <w:r>
-        <w:rPr>
-          <w:b/>
-          <w:lang w:val="en-GB"/>
-        </w:rPr>
-        <w:t xml:space="preserve">: </w:t>
+        <w:t xml:space="preserve">Profesor: </w:t>
       </w:r>
       <w:r>
         <w:rPr>
@@ -191,21 +164,12 @@
           <w:lang w:val="en-US"/>
         </w:rPr>
       </w:pPr>
-      <w:proofErr w:type="spellStart"/>
-      <w:r>
-        <w:rPr>
-          <w:b/>
-          <w:lang w:val="en-US"/>
-        </w:rPr>
-        <w:t>Periodo</w:t>
-      </w:r>
-      <w:proofErr w:type="spellEnd"/>
-      <w:r>
-        <w:rPr>
-          <w:b/>
-          <w:lang w:val="en-US"/>
-        </w:rPr>
-        <w:t>: {{</w:t>
+      <w:r>
+        <w:rPr>
+          <w:b/>
+          <w:lang w:val="en-US"/>
+        </w:rPr>
+        <w:t>Periodo: {{</w:t>
       </w:r>
       <w:r>
         <w:rPr>
@@ -483,21 +447,7 @@
           <w:b/>
           <w:bCs/>
         </w:rPr>
-        <w:t>_{{</w:t>
-      </w:r>
-      <w:r>
-        <w:rPr>
-          <w:b/>
-          <w:bCs/>
-        </w:rPr>
-        <w:t>APRENDIZAJE</w:t>
-      </w:r>
-      <w:r>
-        <w:rPr>
-          <w:b/>
-          <w:bCs/>
-        </w:rPr>
-        <w:t>}}</w:t>
+        <w:t>_{{APRENDIZAJE}}</w:t>
       </w:r>
       <w:r>
         <w:rPr>
@@ -569,21 +519,7 @@
           <w:b/>
           <w:bCs/>
         </w:rPr>
-        <w:t>_{{</w:t>
-      </w:r>
-      <w:r>
-        <w:rPr>
-          <w:b/>
-          <w:bCs/>
-        </w:rPr>
-        <w:t>PARTICIPACION</w:t>
-      </w:r>
-      <w:r>
-        <w:rPr>
-          <w:b/>
-          <w:bCs/>
-        </w:rPr>
-        <w:t>}}</w:t>
+        <w:t>_{{PARTICIPACION}}</w:t>
       </w:r>
       <w:r>
         <w:rPr>
@@ -649,21 +585,7 @@
           <w:b/>
           <w:bCs/>
         </w:rPr>
-        <w:t>_{{</w:t>
-      </w:r>
-      <w:r>
-        <w:rPr>
-          <w:b/>
-          <w:bCs/>
-        </w:rPr>
-        <w:t>COMPORTAMIENTO</w:t>
-      </w:r>
-      <w:r>
-        <w:rPr>
-          <w:b/>
-          <w:bCs/>
-        </w:rPr>
-        <w:t>}}</w:t>
+        <w:t>_{{COMPORTAMIENTO}}</w:t>
       </w:r>
       <w:r>
         <w:rPr>
@@ -735,21 +657,7 @@
           <w:b/>
           <w:bCs/>
         </w:rPr>
-        <w:t>_{{</w:t>
-      </w:r>
-      <w:r>
-        <w:rPr>
-          <w:b/>
-          <w:bCs/>
-        </w:rPr>
-        <w:t>PROGRESO</w:t>
-      </w:r>
-      <w:r>
-        <w:rPr>
-          <w:b/>
-          <w:bCs/>
-        </w:rPr>
-        <w:t>}}</w:t>
+        <w:t>_{{PROGRESO}}</w:t>
       </w:r>
       <w:r>
         <w:rPr>
@@ -799,16 +707,15 @@
           <w:bCs/>
           <w:u w:val="single"/>
         </w:rPr>
-        <w:t>{{</w:t>
-      </w:r>
-      <w:proofErr w:type="gramStart"/>
+        <w:t>{{PRUEBA</w:t>
+      </w:r>
       <w:r>
         <w:rPr>
           <w:b/>
           <w:bCs/>
           <w:u w:val="single"/>
         </w:rPr>
-        <w:t>PRUEBA</w:t>
+        <w:t xml:space="preserve"> </w:t>
       </w:r>
       <w:r>
         <w:rPr>
@@ -816,32 +723,7 @@
           <w:bCs/>
           <w:u w:val="single"/>
         </w:rPr>
-        <w:t xml:space="preserve"> </w:t>
-      </w:r>
-      <w:r>
-        <w:rPr>
-          <w:b/>
-          <w:bCs/>
-          <w:u w:val="single"/>
-        </w:rPr>
-        <w:t>}</w:t>
-      </w:r>
-      <w:proofErr w:type="gramEnd"/>
-      <w:r>
-        <w:rPr>
-          <w:b/>
-          <w:bCs/>
-          <w:u w:val="single"/>
-        </w:rPr>
-        <w:t>}</w:t>
-      </w:r>
-      <w:r>
-        <w:rPr>
-          <w:b/>
-          <w:bCs/>
-          <w:u w:val="single"/>
-        </w:rPr>
-        <w:t xml:space="preserve"> </w:t>
+        <w:t xml:space="preserve">}} </w:t>
       </w:r>
       <w:r>
         <w:rPr>
@@ -892,7 +774,6 @@
           <w:szCs w:val="20"/>
         </w:rPr>
       </w:pPr>
-      <w:proofErr w:type="gramStart"/>
       <w:r>
         <w:rPr>
           <w:bCs/>
@@ -900,17 +781,7 @@
           <w:sz w:val="20"/>
           <w:szCs w:val="20"/>
         </w:rPr>
-        <w:t>si</w:t>
-      </w:r>
-      <w:proofErr w:type="gramEnd"/>
-      <w:r>
-        <w:rPr>
-          <w:bCs/>
-          <w:i/>
-          <w:sz w:val="20"/>
-          <w:szCs w:val="20"/>
-        </w:rPr>
-        <w:t xml:space="preserve"> una destreza se asigna con NA, significa que el alumno no asistió en la prueba</w:t>
+        <w:t>si una destreza se asigna con NA, significa que el alumno no asistió en la prueba</w:t>
       </w:r>
     </w:p>
     <w:p>
@@ -977,8 +848,6 @@
         </w:rPr>
         <w:tab/>
       </w:r>
-      <w:bookmarkStart w:id="0" w:name="_GoBack"/>
-      <w:bookmarkEnd w:id="0"/>
       <w:r>
         <w:rPr>
           <w:b/>
@@ -999,9 +868,22 @@
         <w:rPr>
           <w:b/>
           <w:bCs/>
-          <w:lang w:val="en-US"/>
-        </w:rPr>
-        <w:t>6</w:t>
+        </w:rPr>
+        <w:t>{{</w:t>
+      </w:r>
+      <w:r>
+        <w:rPr>
+          <w:b/>
+          <w:bCs/>
+        </w:rPr>
+        <w:t>LISTENING</w:t>
+      </w:r>
+      <w:r>
+        <w:rPr>
+          <w:b/>
+          <w:bCs/>
+        </w:rPr>
+        <w:t>}}</w:t>
       </w:r>
       <w:r>
         <w:rPr>
@@ -1099,7 +981,39 @@
           <w:bCs/>
           <w:lang w:val="en-US"/>
         </w:rPr>
-        <w:t xml:space="preserve"> 4</w:t>
+        <w:t xml:space="preserve"> </w:t>
+      </w:r>
+      <w:r>
+        <w:rPr>
+          <w:b/>
+          <w:bCs/>
+          <w:lang w:val="en-US"/>
+        </w:rPr>
+        <w:t>{{</w:t>
+      </w:r>
+      <w:r>
+        <w:rPr>
+          <w:b/>
+          <w:bCs/>
+          <w:lang w:val="en-US"/>
+        </w:rPr>
+        <w:t>READING_USE_LANGUAGE</w:t>
+      </w:r>
+      <w:r>
+        <w:rPr>
+          <w:b/>
+          <w:bCs/>
+          <w:lang w:val="en-US"/>
+        </w:rPr>
+        <w:t>}}</w:t>
+      </w:r>
+      <w:r>
+        <w:rPr>
+          <w:b/>
+          <w:bCs/>
+          <w:lang w:val="en-US"/>
+        </w:rPr>
+        <w:tab/>
       </w:r>
     </w:p>
     <w:p>
@@ -1115,14 +1029,12 @@
         <w:rPr>
           <w:b/>
           <w:bCs/>
-          <w:lang w:val="en-US"/>
-        </w:rPr>
-      </w:pPr>
-      <w:r>
-        <w:rPr>
-          <w:b/>
-          <w:bCs/>
-          <w:lang w:val="en-US"/>
+        </w:rPr>
+      </w:pPr>
+      <w:r>
+        <w:rPr>
+          <w:b/>
+          <w:bCs/>
         </w:rPr>
         <w:t>Writing</w:t>
       </w:r>
@@ -1130,7 +1042,6 @@
         <w:rPr>
           <w:b/>
           <w:bCs/>
-          <w:lang w:val="en-US"/>
         </w:rPr>
         <w:t xml:space="preserve">                </w:t>
       </w:r>
@@ -1138,42 +1049,64 @@
         <w:rPr>
           <w:b/>
           <w:bCs/>
-          <w:lang w:val="en-US"/>
-        </w:rPr>
-        <w:tab/>
-      </w:r>
-      <w:r>
-        <w:rPr>
-          <w:b/>
-          <w:bCs/>
-          <w:lang w:val="en-US"/>
-        </w:rPr>
-        <w:tab/>
-      </w:r>
-      <w:r>
-        <w:rPr>
-          <w:b/>
-          <w:bCs/>
-          <w:lang w:val="en-US"/>
-        </w:rPr>
-        <w:tab/>
-      </w:r>
-      <w:r>
-        <w:rPr>
-          <w:b/>
-          <w:bCs/>
-          <w:lang w:val="en-US"/>
-        </w:rPr>
-        <w:tab/>
+        </w:rPr>
+        <w:tab/>
+      </w:r>
+      <w:r>
+        <w:rPr>
+          <w:b/>
+          <w:bCs/>
+        </w:rPr>
+        <w:tab/>
+      </w:r>
+      <w:r>
+        <w:rPr>
+          <w:b/>
+          <w:bCs/>
+        </w:rPr>
+        <w:tab/>
+      </w:r>
+      <w:r>
+        <w:rPr>
+          <w:b/>
+          <w:bCs/>
+        </w:rPr>
+        <w:tab/>
+      </w:r>
+      <w:r>
+        <w:rPr>
+          <w:b/>
+          <w:bCs/>
+        </w:rPr>
         <w:t xml:space="preserve"> </w:t>
       </w:r>
       <w:r>
         <w:rPr>
           <w:b/>
           <w:bCs/>
-          <w:lang w:val="en-US"/>
-        </w:rPr>
-        <w:t>6,5</w:t>
+        </w:rPr>
+        <w:t>{{</w:t>
+      </w:r>
+      <w:r>
+        <w:rPr>
+          <w:b/>
+          <w:bCs/>
+        </w:rPr>
+        <w:t>WRITING</w:t>
+      </w:r>
+      <w:r>
+        <w:rPr>
+          <w:b/>
+          <w:bCs/>
+        </w:rPr>
+        <w:t>}}</w:t>
+      </w:r>
+      <w:r>
+        <w:rPr>
+          <w:b/>
+          <w:bCs/>
+        </w:rPr>
+        <w:tab/>
       </w:r>
     </w:p>
     <w:p>
@@ -1191,15 +1124,20 @@
           <w:bCs/>
         </w:rPr>
       </w:pPr>
-      <w:proofErr w:type="spellStart"/>
-      <w:r>
-        <w:rPr>
-          <w:b/>
-          <w:bCs/>
-        </w:rPr>
-        <w:t>Speaking</w:t>
-      </w:r>
-      <w:proofErr w:type="spellEnd"/>
+      <w:r>
+        <w:rPr>
+          <w:b/>
+          <w:bCs/>
+        </w:rPr>
+        <w:t xml:space="preserve">Speaking </w:t>
+      </w:r>
+      <w:r>
+        <w:rPr>
+          <w:b/>
+          <w:bCs/>
+        </w:rPr>
+        <w:tab/>
+      </w:r>
       <w:r>
         <w:rPr>
           <w:b/>
@@ -1219,6 +1157,21 @@
           <w:b/>
           <w:bCs/>
         </w:rPr>
+        <w:tab/>
+      </w:r>
+      <w:r>
+        <w:rPr>
+          <w:b/>
+          <w:bCs/>
+        </w:rPr>
+        <w:tab/>
+      </w:r>
+      <w:r>
+        <w:rPr>
+          <w:b/>
+          <w:bCs/>
+        </w:rPr>
+        <w:tab/>
         <w:t xml:space="preserve"> </w:t>
       </w:r>
       <w:r>
@@ -1226,43 +1179,29 @@
           <w:b/>
           <w:bCs/>
         </w:rPr>
-        <w:tab/>
-      </w:r>
-      <w:r>
-        <w:rPr>
-          <w:b/>
-          <w:bCs/>
-        </w:rPr>
-        <w:tab/>
-      </w:r>
-      <w:r>
-        <w:rPr>
-          <w:b/>
-          <w:bCs/>
-        </w:rPr>
-        <w:tab/>
-      </w:r>
-      <w:r>
-        <w:rPr>
-          <w:b/>
-          <w:bCs/>
-        </w:rPr>
-        <w:tab/>
-        <w:t xml:space="preserve"> </w:t>
-      </w:r>
-      <w:r>
-        <w:rPr>
-          <w:b/>
-          <w:bCs/>
-        </w:rPr>
-        <w:t>6,</w:t>
-      </w:r>
-      <w:r>
-        <w:rPr>
-          <w:b/>
-          <w:bCs/>
-        </w:rPr>
-        <w:t>7</w:t>
+        <w:t>{{</w:t>
+      </w:r>
+      <w:r>
+        <w:rPr>
+          <w:b/>
+          <w:bCs/>
+        </w:rPr>
+        <w:t>SPEAKING</w:t>
+      </w:r>
+      <w:r>
+        <w:rPr>
+          <w:b/>
+          <w:bCs/>
+        </w:rPr>
+        <w:t>}}</w:t>
+      </w:r>
+      <w:r>
+        <w:rPr>
+          <w:b/>
+          <w:bCs/>
+          <w:lang w:val="en-US"/>
+        </w:rPr>
+        <w:tab/>
       </w:r>
     </w:p>
     <w:p>
@@ -1342,14 +1281,29 @@
           <w:b/>
           <w:bCs/>
         </w:rPr>
-        <w:t>5</w:t>
-      </w:r>
-      <w:r>
-        <w:rPr>
-          <w:b/>
-          <w:bCs/>
-        </w:rPr>
-        <w:t>,8</w:t>
+        <w:t>{{</w:t>
+      </w:r>
+      <w:r>
+        <w:rPr>
+          <w:b/>
+          <w:bCs/>
+        </w:rPr>
+        <w:t>TOTAL</w:t>
+      </w:r>
+      <w:r>
+        <w:rPr>
+          <w:b/>
+          <w:bCs/>
+        </w:rPr>
+        <w:t>}}</w:t>
+      </w:r>
+      <w:r>
+        <w:rPr>
+          <w:b/>
+          <w:bCs/>
+          <w:lang w:val="en-US"/>
+        </w:rPr>
+        <w:tab/>
       </w:r>
       <w:r>
         <w:rPr>
@@ -1449,367 +1403,34 @@
       </w:pPr>
       <w:r>
         <w:rPr>
-          <w:rFonts w:ascii="Times New Roman" w:eastAsia="Times New Roman" w:hAnsi="Times New Roman" w:cs="Times New Roman"/>
-          <w:b/>
-          <w:sz w:val="24"/>
-          <w:szCs w:val="24"/>
-          <w:lang w:eastAsia="es-ES"/>
-        </w:rPr>
-        <w:t>Ainoa</w:t>
-      </w:r>
-      <w:r>
-        <w:rPr>
-          <w:rFonts w:ascii="Times New Roman" w:eastAsia="Times New Roman" w:hAnsi="Times New Roman" w:cs="Times New Roman"/>
-          <w:b/>
-          <w:sz w:val="24"/>
-          <w:szCs w:val="24"/>
-          <w:lang w:eastAsia="es-ES"/>
-        </w:rPr>
-        <w:t xml:space="preserve"> </w:t>
-      </w:r>
-      <w:r>
-        <w:rPr>
-          <w:rFonts w:ascii="Times New Roman" w:eastAsia="Times New Roman" w:hAnsi="Times New Roman" w:cs="Times New Roman"/>
-          <w:b/>
-          <w:sz w:val="24"/>
-          <w:szCs w:val="24"/>
-          <w:lang w:eastAsia="es-ES"/>
-        </w:rPr>
-        <w:t xml:space="preserve">es </w:t>
-      </w:r>
-      <w:r>
-        <w:rPr>
-          <w:rFonts w:ascii="Times New Roman" w:eastAsia="Times New Roman" w:hAnsi="Times New Roman" w:cs="Times New Roman"/>
-          <w:b/>
-          <w:sz w:val="24"/>
-          <w:szCs w:val="24"/>
-          <w:lang w:eastAsia="es-ES"/>
-        </w:rPr>
-        <w:t>una</w:t>
-      </w:r>
-      <w:r>
-        <w:rPr>
-          <w:rFonts w:ascii="Times New Roman" w:eastAsia="Times New Roman" w:hAnsi="Times New Roman" w:cs="Times New Roman"/>
-          <w:b/>
-          <w:sz w:val="24"/>
-          <w:szCs w:val="24"/>
-          <w:lang w:eastAsia="es-ES"/>
-        </w:rPr>
-        <w:t xml:space="preserve"> muy</w:t>
-      </w:r>
-      <w:r>
-        <w:rPr>
-          <w:rFonts w:ascii="Times New Roman" w:eastAsia="Times New Roman" w:hAnsi="Times New Roman" w:cs="Times New Roman"/>
-          <w:b/>
-          <w:sz w:val="24"/>
-          <w:szCs w:val="24"/>
-          <w:lang w:eastAsia="es-ES"/>
-        </w:rPr>
-        <w:t xml:space="preserve"> b</w:t>
-      </w:r>
-      <w:r>
-        <w:rPr>
-          <w:rFonts w:ascii="Times New Roman" w:eastAsia="Times New Roman" w:hAnsi="Times New Roman" w:cs="Times New Roman"/>
-          <w:b/>
-          <w:sz w:val="24"/>
-          <w:szCs w:val="24"/>
-          <w:lang w:eastAsia="es-ES"/>
-        </w:rPr>
-        <w:t xml:space="preserve">uena </w:t>
-      </w:r>
-      <w:r>
-        <w:rPr>
-          <w:rFonts w:ascii="Times New Roman" w:eastAsia="Times New Roman" w:hAnsi="Times New Roman" w:cs="Times New Roman"/>
-          <w:b/>
-          <w:sz w:val="24"/>
-          <w:szCs w:val="24"/>
-          <w:lang w:eastAsia="es-ES"/>
-        </w:rPr>
-        <w:t>estud</w:t>
-      </w:r>
-      <w:r>
-        <w:rPr>
-          <w:rFonts w:ascii="Times New Roman" w:eastAsia="Times New Roman" w:hAnsi="Times New Roman" w:cs="Times New Roman"/>
-          <w:b/>
-          <w:sz w:val="24"/>
-          <w:szCs w:val="24"/>
-          <w:lang w:eastAsia="es-ES"/>
-        </w:rPr>
-        <w:t xml:space="preserve">iante. </w:t>
-      </w:r>
-      <w:r>
-        <w:rPr>
-          <w:rFonts w:ascii="Times New Roman" w:eastAsia="Times New Roman" w:hAnsi="Times New Roman" w:cs="Times New Roman"/>
-          <w:b/>
-          <w:sz w:val="24"/>
-          <w:szCs w:val="24"/>
-          <w:lang w:eastAsia="es-ES"/>
-        </w:rPr>
-        <w:t>H</w:t>
-      </w:r>
-      <w:r>
-        <w:rPr>
-          <w:rFonts w:ascii="Times New Roman" w:eastAsia="Times New Roman" w:hAnsi="Times New Roman" w:cs="Times New Roman"/>
-          <w:b/>
-          <w:sz w:val="24"/>
-          <w:szCs w:val="24"/>
-          <w:lang w:eastAsia="es-ES"/>
-        </w:rPr>
-        <w:t>ace todos los deberes,</w:t>
-      </w:r>
-      <w:r>
-        <w:rPr>
-          <w:rFonts w:ascii="Times New Roman" w:eastAsia="Times New Roman" w:hAnsi="Times New Roman" w:cs="Times New Roman"/>
-          <w:b/>
-          <w:sz w:val="24"/>
-          <w:szCs w:val="24"/>
-          <w:lang w:eastAsia="es-ES"/>
-        </w:rPr>
-        <w:t xml:space="preserve"> </w:t>
-      </w:r>
-      <w:r>
-        <w:rPr>
-          <w:rFonts w:ascii="Times New Roman" w:eastAsia="Times New Roman" w:hAnsi="Times New Roman" w:cs="Times New Roman"/>
-          <w:b/>
-          <w:sz w:val="24"/>
-          <w:szCs w:val="24"/>
-          <w:lang w:eastAsia="es-ES"/>
-        </w:rPr>
-        <w:t>nunca falta</w:t>
-      </w:r>
-      <w:r>
-        <w:rPr>
-          <w:rFonts w:ascii="Times New Roman" w:eastAsia="Times New Roman" w:hAnsi="Times New Roman" w:cs="Times New Roman"/>
-          <w:b/>
-          <w:sz w:val="24"/>
-          <w:szCs w:val="24"/>
-          <w:lang w:eastAsia="es-ES"/>
-        </w:rPr>
-        <w:t xml:space="preserve"> en clase </w:t>
-      </w:r>
-      <w:r>
-        <w:rPr>
-          <w:rFonts w:ascii="Times New Roman" w:eastAsia="Times New Roman" w:hAnsi="Times New Roman" w:cs="Times New Roman"/>
-          <w:b/>
-          <w:sz w:val="24"/>
-          <w:szCs w:val="24"/>
-          <w:lang w:eastAsia="es-ES"/>
-        </w:rPr>
-        <w:t xml:space="preserve">y tiene el </w:t>
-      </w:r>
-      <w:r>
-        <w:rPr>
-          <w:rFonts w:ascii="Times New Roman" w:eastAsia="Times New Roman" w:hAnsi="Times New Roman" w:cs="Times New Roman"/>
-          <w:b/>
-          <w:sz w:val="24"/>
-          <w:szCs w:val="24"/>
-          <w:lang w:eastAsia="es-ES"/>
-        </w:rPr>
-        <w:t>comportamient</w:t>
-      </w:r>
-      <w:r>
-        <w:rPr>
-          <w:rFonts w:ascii="Times New Roman" w:eastAsia="Times New Roman" w:hAnsi="Times New Roman" w:cs="Times New Roman"/>
-          <w:b/>
-          <w:sz w:val="24"/>
-          <w:szCs w:val="24"/>
-          <w:lang w:eastAsia="es-ES"/>
-        </w:rPr>
-        <w:t>o ejemplar.</w:t>
-      </w:r>
-      <w:r>
-        <w:rPr>
-          <w:rFonts w:ascii="Times New Roman" w:eastAsia="Times New Roman" w:hAnsi="Times New Roman" w:cs="Times New Roman"/>
-          <w:b/>
-          <w:sz w:val="24"/>
-          <w:szCs w:val="24"/>
-          <w:lang w:eastAsia="es-ES"/>
-        </w:rPr>
-        <w:t xml:space="preserve"> </w:t>
-      </w:r>
-      <w:r>
-        <w:rPr>
-          <w:rFonts w:ascii="Times New Roman" w:eastAsia="Times New Roman" w:hAnsi="Times New Roman" w:cs="Times New Roman"/>
-          <w:b/>
-          <w:sz w:val="24"/>
-          <w:szCs w:val="24"/>
-          <w:lang w:eastAsia="es-ES"/>
-        </w:rPr>
-        <w:t>M</w:t>
-      </w:r>
-      <w:r>
-        <w:rPr>
-          <w:rFonts w:ascii="Times New Roman" w:eastAsia="Times New Roman" w:hAnsi="Times New Roman" w:cs="Times New Roman"/>
-          <w:b/>
-          <w:sz w:val="24"/>
-          <w:szCs w:val="24"/>
-          <w:lang w:eastAsia="es-ES"/>
-        </w:rPr>
-        <w:t xml:space="preserve">uestra </w:t>
-      </w:r>
-      <w:r>
-        <w:rPr>
-          <w:rFonts w:ascii="Times New Roman" w:eastAsia="Times New Roman" w:hAnsi="Times New Roman" w:cs="Times New Roman"/>
-          <w:b/>
-          <w:sz w:val="24"/>
-          <w:szCs w:val="24"/>
-          <w:lang w:eastAsia="es-ES"/>
-        </w:rPr>
-        <w:t>interé</w:t>
-      </w:r>
-      <w:r>
-        <w:rPr>
-          <w:rFonts w:ascii="Times New Roman" w:eastAsia="Times New Roman" w:hAnsi="Times New Roman" w:cs="Times New Roman"/>
-          <w:b/>
-          <w:sz w:val="24"/>
-          <w:szCs w:val="24"/>
-          <w:lang w:eastAsia="es-ES"/>
-        </w:rPr>
-        <w:t>s en</w:t>
-      </w:r>
-      <w:r>
-        <w:rPr>
-          <w:rFonts w:ascii="Times New Roman" w:eastAsia="Times New Roman" w:hAnsi="Times New Roman" w:cs="Times New Roman"/>
-          <w:b/>
-          <w:sz w:val="24"/>
-          <w:szCs w:val="24"/>
-          <w:lang w:eastAsia="es-ES"/>
-        </w:rPr>
-        <w:t xml:space="preserve"> clase. </w:t>
-      </w:r>
-      <w:r>
-        <w:rPr>
-          <w:rFonts w:ascii="Times New Roman" w:eastAsia="Times New Roman" w:hAnsi="Times New Roman" w:cs="Times New Roman"/>
-          <w:b/>
-          <w:sz w:val="24"/>
-          <w:szCs w:val="24"/>
-          <w:lang w:eastAsia="es-ES"/>
-        </w:rPr>
-        <w:t xml:space="preserve">Aún le faltan los conocimientos gramaticales y de vocabulario para poder presentarse al examen oficial del </w:t>
-      </w:r>
-      <w:proofErr w:type="spellStart"/>
-      <w:r>
-        <w:rPr>
-          <w:rFonts w:ascii="Times New Roman" w:eastAsia="Times New Roman" w:hAnsi="Times New Roman" w:cs="Times New Roman"/>
-          <w:b/>
-          <w:sz w:val="24"/>
-          <w:szCs w:val="24"/>
-          <w:lang w:eastAsia="es-ES"/>
-        </w:rPr>
-        <w:t>First</w:t>
-      </w:r>
-      <w:proofErr w:type="spellEnd"/>
-      <w:r>
-        <w:rPr>
-          <w:rFonts w:ascii="Times New Roman" w:eastAsia="Times New Roman" w:hAnsi="Times New Roman" w:cs="Times New Roman"/>
-          <w:b/>
-          <w:sz w:val="24"/>
-          <w:szCs w:val="24"/>
-          <w:lang w:eastAsia="es-ES"/>
-        </w:rPr>
-        <w:t xml:space="preserve"> </w:t>
-      </w:r>
-      <w:proofErr w:type="spellStart"/>
-      <w:r>
-        <w:rPr>
-          <w:rFonts w:ascii="Times New Roman" w:eastAsia="Times New Roman" w:hAnsi="Times New Roman" w:cs="Times New Roman"/>
-          <w:b/>
-          <w:sz w:val="24"/>
-          <w:szCs w:val="24"/>
-          <w:lang w:eastAsia="es-ES"/>
-        </w:rPr>
-        <w:t>Certificate</w:t>
-      </w:r>
-      <w:proofErr w:type="spellEnd"/>
-      <w:r>
-        <w:rPr>
-          <w:rFonts w:ascii="Times New Roman" w:eastAsia="Times New Roman" w:hAnsi="Times New Roman" w:cs="Times New Roman"/>
-          <w:b/>
-          <w:sz w:val="24"/>
-          <w:szCs w:val="24"/>
-          <w:lang w:eastAsia="es-ES"/>
-        </w:rPr>
-        <w:t>, pero que siga aprendiendo en el mismo ritmo y seguramente lo conseguirá</w:t>
-      </w:r>
-      <w:r>
-        <w:rPr>
-          <w:rFonts w:ascii="Times New Roman" w:eastAsia="Times New Roman" w:hAnsi="Times New Roman" w:cs="Times New Roman"/>
-          <w:b/>
-          <w:sz w:val="24"/>
-          <w:szCs w:val="24"/>
-          <w:lang w:eastAsia="es-ES"/>
-        </w:rPr>
-        <w:t>. R</w:t>
-      </w:r>
-      <w:r>
-        <w:rPr>
-          <w:rFonts w:ascii="Times New Roman" w:eastAsia="Times New Roman" w:hAnsi="Times New Roman" w:cs="Times New Roman"/>
-          <w:b/>
-          <w:sz w:val="24"/>
-          <w:szCs w:val="24"/>
-          <w:lang w:eastAsia="es-ES"/>
-        </w:rPr>
-        <w:t>ec</w:t>
-      </w:r>
-      <w:r>
-        <w:rPr>
-          <w:rFonts w:ascii="Times New Roman" w:eastAsia="Times New Roman" w:hAnsi="Times New Roman" w:cs="Times New Roman"/>
-          <w:b/>
-          <w:sz w:val="24"/>
-          <w:szCs w:val="24"/>
-          <w:lang w:eastAsia="es-ES"/>
-        </w:rPr>
-        <w:t xml:space="preserve">omiendo que </w:t>
-      </w:r>
-      <w:r>
-        <w:rPr>
-          <w:rFonts w:ascii="Times New Roman" w:eastAsia="Times New Roman" w:hAnsi="Times New Roman" w:cs="Times New Roman"/>
-          <w:b/>
-          <w:sz w:val="24"/>
-          <w:szCs w:val="24"/>
-          <w:lang w:eastAsia="es-ES"/>
-        </w:rPr>
-        <w:t xml:space="preserve">lea </w:t>
-      </w:r>
-      <w:r>
-        <w:rPr>
-          <w:rFonts w:ascii="Times New Roman" w:eastAsia="Times New Roman" w:hAnsi="Times New Roman" w:cs="Times New Roman"/>
-          <w:b/>
-          <w:sz w:val="24"/>
-          <w:szCs w:val="24"/>
-          <w:lang w:eastAsia="es-ES"/>
-        </w:rPr>
-        <w:t xml:space="preserve">más </w:t>
-      </w:r>
-      <w:r>
-        <w:rPr>
-          <w:rFonts w:ascii="Times New Roman" w:eastAsia="Times New Roman" w:hAnsi="Times New Roman" w:cs="Times New Roman"/>
-          <w:b/>
-          <w:sz w:val="24"/>
-          <w:szCs w:val="24"/>
-          <w:lang w:eastAsia="es-ES"/>
-        </w:rPr>
-        <w:t>en inglés</w:t>
-      </w:r>
-      <w:r>
-        <w:rPr>
-          <w:rFonts w:ascii="Times New Roman" w:eastAsia="Times New Roman" w:hAnsi="Times New Roman" w:cs="Times New Roman"/>
-          <w:b/>
-          <w:sz w:val="24"/>
-          <w:szCs w:val="24"/>
-          <w:lang w:eastAsia="es-ES"/>
-        </w:rPr>
-        <w:t xml:space="preserve"> y ve películas, programas, etc. en original</w:t>
-      </w:r>
-      <w:r>
-        <w:rPr>
-          <w:rFonts w:ascii="Times New Roman" w:eastAsia="Times New Roman" w:hAnsi="Times New Roman" w:cs="Times New Roman"/>
-          <w:b/>
-          <w:sz w:val="24"/>
-          <w:szCs w:val="24"/>
-          <w:lang w:eastAsia="es-ES"/>
-        </w:rPr>
-        <w:t>.</w:t>
+          <w:b/>
+          <w:bCs/>
+        </w:rPr>
+        <w:t>{{</w:t>
+      </w:r>
+      <w:r>
+        <w:rPr>
+          <w:b/>
+          <w:bCs/>
+        </w:rPr>
+        <w:t>COMENTARIO</w:t>
+      </w:r>
+      <w:bookmarkStart w:id="0" w:name="_GoBack"/>
+      <w:bookmarkEnd w:id="0"/>
+      <w:r>
+        <w:rPr>
+          <w:b/>
+          <w:bCs/>
+        </w:rPr>
+        <w:t>}}</w:t>
+      </w:r>
+      <w:r>
+        <w:rPr>
+          <w:b/>
+          <w:bCs/>
+          <w:lang w:val="en-US"/>
+        </w:rPr>
+        <w:tab/>
       </w:r>
     </w:p>
     <w:p>
@@ -2140,23 +1761,12 @@
       </w:rPr>
       <w:tab/>
     </w:r>
-    <w:proofErr w:type="spellStart"/>
-    <w:proofErr w:type="gramStart"/>
     <w:r>
       <w:rPr>
         <w:rFonts w:ascii="Times New Roman" w:hAnsi="Times New Roman" w:cs="Times New Roman"/>
         <w:lang w:val="es-ES"/>
       </w:rPr>
-      <w:t>l’Hospitalet</w:t>
-    </w:r>
-    <w:proofErr w:type="spellEnd"/>
-    <w:proofErr w:type="gramEnd"/>
-    <w:r>
-      <w:rPr>
-        <w:rFonts w:ascii="Times New Roman" w:hAnsi="Times New Roman" w:cs="Times New Roman"/>
-        <w:lang w:val="es-ES"/>
-      </w:rPr>
-      <w:t xml:space="preserve"> de Llobregat, Barcelona</w:t>
+      <w:t>l’Hospitalet de Llobregat, Barcelona</w:t>
     </w:r>
   </w:p>
   <w:p>
@@ -2167,7 +1777,7 @@
       </w:tabs>
       <w:rPr>
         <w:rFonts w:ascii="Times New Roman" w:hAnsi="Times New Roman" w:cs="Times New Roman"/>
-        <w:lang w:val="es-ES"/>
+        <w:lang w:val="de-DE"/>
       </w:rPr>
     </w:pPr>
     <w:r>
@@ -2193,16 +1803,9 @@
     <w:r>
       <w:rPr>
         <w:rFonts w:ascii="Times New Roman" w:hAnsi="Times New Roman" w:cs="Times New Roman"/>
-        <w:lang w:val="en-US"/>
-      </w:rPr>
-      <w:t>Tel</w:t>
-    </w:r>
-    <w:r>
-      <w:rPr>
-        <w:rFonts w:ascii="Times New Roman" w:hAnsi="Times New Roman" w:cs="Times New Roman"/>
-        <w:lang w:val="es-ES"/>
-      </w:rPr>
-      <w:t>: 673344946, 640743210</w:t>
+        <w:lang w:val="de-DE"/>
+      </w:rPr>
+      <w:t>Tel: 673344946, 640743210</w:t>
     </w:r>
   </w:p>
   <w:p>
@@ -2213,20 +1816,20 @@
       </w:tabs>
       <w:rPr>
         <w:rFonts w:ascii="Times New Roman" w:hAnsi="Times New Roman" w:cs="Times New Roman"/>
-        <w:lang w:val="es-ES"/>
+        <w:lang w:val="de-DE"/>
       </w:rPr>
     </w:pPr>
     <w:r>
       <w:rPr>
         <w:rFonts w:ascii="Times New Roman" w:hAnsi="Times New Roman" w:cs="Times New Roman"/>
-        <w:lang w:val="es-ES"/>
+        <w:lang w:val="de-DE"/>
       </w:rPr>
       <w:tab/>
     </w:r>
     <w:r>
       <w:rPr>
         <w:rFonts w:ascii="Times New Roman" w:hAnsi="Times New Roman" w:cs="Times New Roman"/>
-        <w:lang w:val="es-ES"/>
+        <w:lang w:val="de-DE"/>
       </w:rPr>
       <w:tab/>
       <w:t>futur.idiomes@hotmail.com</w:t>
@@ -2240,7 +1843,7 @@
       </w:tabs>
       <w:rPr>
         <w:rFonts w:ascii="Times New Roman" w:hAnsi="Times New Roman" w:cs="Times New Roman"/>
-        <w:lang w:val="es-ES"/>
+        <w:lang w:val="de-DE"/>
       </w:rPr>
     </w:pPr>
     <w:r>
@@ -2248,7 +1851,7 @@
         <w:rFonts w:ascii="Times New Roman" w:hAnsi="Times New Roman" w:cs="Times New Roman"/>
         <w:b/>
         <w:color w:val="FF0000"/>
-        <w:lang w:val="es-ES"/>
+        <w:lang w:val="de-DE"/>
       </w:rPr>
       <w:tab/>
     </w:r>
@@ -2257,21 +1860,21 @@
         <w:rFonts w:ascii="Times New Roman" w:hAnsi="Times New Roman" w:cs="Times New Roman"/>
         <w:b/>
         <w:color w:val="FF0000"/>
-        <w:lang w:val="es-ES"/>
+        <w:lang w:val="de-DE"/>
       </w:rPr>
       <w:tab/>
     </w:r>
     <w:r>
       <w:rPr>
         <w:rFonts w:ascii="Times New Roman" w:hAnsi="Times New Roman" w:cs="Times New Roman"/>
-        <w:lang w:val="es-ES"/>
+        <w:lang w:val="de-DE"/>
       </w:rPr>
       <w:t xml:space="preserve">www.futuridiomes.com </w:t>
     </w:r>
     <w:r>
       <w:rPr>
         <w:rFonts w:ascii="Times New Roman" w:hAnsi="Times New Roman" w:cs="Times New Roman"/>
-        <w:lang w:val="es-ES"/>
+        <w:lang w:val="de-DE"/>
       </w:rPr>
       <w:tab/>
     </w:r>

--- a/3 GERO - Create GUI - copia/Report_Generator/model.docx
+++ b/3 GERO - Create GUI - copia/Report_Generator/model.docx
@@ -869,21 +869,7 @@
           <w:b/>
           <w:bCs/>
         </w:rPr>
-        <w:t>{{</w:t>
-      </w:r>
-      <w:r>
-        <w:rPr>
-          <w:b/>
-          <w:bCs/>
-        </w:rPr>
-        <w:t>LISTENING</w:t>
-      </w:r>
-      <w:r>
-        <w:rPr>
-          <w:b/>
-          <w:bCs/>
-        </w:rPr>
-        <w:t>}}</w:t>
+        <w:t>{{LISTENING}}</w:t>
       </w:r>
       <w:r>
         <w:rPr>
@@ -1072,12 +1058,6 @@
           <w:bCs/>
         </w:rPr>
         <w:tab/>
-      </w:r>
-      <w:r>
-        <w:rPr>
-          <w:b/>
-          <w:bCs/>
-        </w:rPr>
         <w:t xml:space="preserve"> </w:t>
       </w:r>
       <w:r>
@@ -1085,21 +1065,7 @@
           <w:b/>
           <w:bCs/>
         </w:rPr>
-        <w:t>{{</w:t>
-      </w:r>
-      <w:r>
-        <w:rPr>
-          <w:b/>
-          <w:bCs/>
-        </w:rPr>
-        <w:t>WRITING</w:t>
-      </w:r>
-      <w:r>
-        <w:rPr>
-          <w:b/>
-          <w:bCs/>
-        </w:rPr>
-        <w:t>}}</w:t>
+        <w:t>{{WRITING}}</w:t>
       </w:r>
       <w:r>
         <w:rPr>
@@ -1179,21 +1145,7 @@
           <w:b/>
           <w:bCs/>
         </w:rPr>
-        <w:t>{{</w:t>
-      </w:r>
-      <w:r>
-        <w:rPr>
-          <w:b/>
-          <w:bCs/>
-        </w:rPr>
-        <w:t>SPEAKING</w:t>
-      </w:r>
-      <w:r>
-        <w:rPr>
-          <w:b/>
-          <w:bCs/>
-        </w:rPr>
-        <w:t>}}</w:t>
+        <w:t>{{SPEAKING}}</w:t>
       </w:r>
       <w:r>
         <w:rPr>
@@ -1281,21 +1233,7 @@
           <w:b/>
           <w:bCs/>
         </w:rPr>
-        <w:t>{{</w:t>
-      </w:r>
-      <w:r>
-        <w:rPr>
-          <w:b/>
-          <w:bCs/>
-        </w:rPr>
-        <w:t>TOTAL</w:t>
-      </w:r>
-      <w:r>
-        <w:rPr>
-          <w:b/>
-          <w:bCs/>
-        </w:rPr>
-        <w:t>}}</w:t>
+        <w:t>{{TOTAL}}</w:t>
       </w:r>
       <w:r>
         <w:rPr>
@@ -1406,23 +1344,7 @@
           <w:b/>
           <w:bCs/>
         </w:rPr>
-        <w:t>{{</w:t>
-      </w:r>
-      <w:r>
-        <w:rPr>
-          <w:b/>
-          <w:bCs/>
-        </w:rPr>
-        <w:t>COMENTARIO</w:t>
-      </w:r>
-      <w:bookmarkStart w:id="0" w:name="_GoBack"/>
-      <w:bookmarkEnd w:id="0"/>
-      <w:r>
-        <w:rPr>
-          <w:b/>
-          <w:bCs/>
-        </w:rPr>
-        <w:t>}}</w:t>
+        <w:t>{{COMENTARIO}}</w:t>
       </w:r>
       <w:r>
         <w:rPr>
@@ -1533,7 +1455,29 @@
           <w:lang w:eastAsia="es-ES"/>
         </w:rPr>
         <w:tab/>
-        <w:t>¡Buenas vacaciones!</w:t>
+      </w:r>
+      <w:r>
+        <w:rPr>
+          <w:b/>
+          <w:bCs/>
+        </w:rPr>
+        <w:t>{{</w:t>
+      </w:r>
+      <w:r>
+        <w:rPr>
+          <w:b/>
+          <w:bCs/>
+        </w:rPr>
+        <w:t>DESPEDIDA</w:t>
+      </w:r>
+      <w:bookmarkStart w:id="0" w:name="_GoBack"/>
+      <w:bookmarkEnd w:id="0"/>
+      <w:r>
+        <w:rPr>
+          <w:b/>
+          <w:bCs/>
+        </w:rPr>
+        <w:t>}}</w:t>
       </w:r>
     </w:p>
     <w:sectPr>

--- a/3 GERO - Create GUI - copia/Report_Generator/model.docx
+++ b/3 GERO - Create GUI - copia/Report_Generator/model.docx
@@ -12,6 +12,35 @@
           <w:lang w:val="en-GB"/>
         </w:rPr>
       </w:pPr>
+      <w:r>
+        <w:rPr>
+          <w:noProof/>
+        </w:rPr>
+        <w:pict>
+          <v:shapetype id="_x0000_t75" coordsize="21600,21600" o:spt="75" o:preferrelative="t" path="m@4@5l@4@11@9@11@9@5xe" filled="f" stroked="f">
+            <v:stroke joinstyle="miter"/>
+            <v:formulas>
+              <v:f eqn="if lineDrawn pixelLineWidth 0"/>
+              <v:f eqn="sum @0 1 0"/>
+              <v:f eqn="sum 0 0 @1"/>
+              <v:f eqn="prod @2 1 2"/>
+              <v:f eqn="prod @3 21600 pixelWidth"/>
+              <v:f eqn="prod @3 21600 pixelHeight"/>
+              <v:f eqn="sum @0 0 1"/>
+              <v:f eqn="prod @6 1 2"/>
+              <v:f eqn="prod @7 21600 pixelWidth"/>
+              <v:f eqn="sum @8 21600 0"/>
+              <v:f eqn="prod @7 21600 pixelHeight"/>
+              <v:f eqn="sum @10 21600 0"/>
+            </v:formulas>
+            <v:path o:extrusionok="f" gradientshapeok="t" o:connecttype="rect"/>
+            <o:lock v:ext="edit" aspectratio="t"/>
+          </v:shapetype>
+          <v:shape id="_x0000_s1027" type="#_x0000_t75" style="position:absolute;left:0;text-align:left;margin-left:471.5pt;margin-top:4.45pt;width:78.4pt;height:78.4pt;z-index:-251658752;mso-position-horizontal-relative:text;mso-position-vertical-relative:text;mso-width-relative:page;mso-height-relative:page">
+            <v:imagedata r:id="rId8" o:title="futur-idiomes"/>
+          </v:shape>
+        </w:pict>
+      </w:r>
     </w:p>
     <w:p>
       <w:pPr>
@@ -20,7 +49,6 @@
           <w:b/>
           <w:sz w:val="40"/>
           <w:szCs w:val="40"/>
-          <w:lang w:val="en-GB"/>
         </w:rPr>
       </w:pPr>
       <w:r>
@@ -28,60 +56,89 @@
           <w:b/>
           <w:sz w:val="40"/>
           <w:szCs w:val="40"/>
-          <w:lang w:val="en-GB"/>
-        </w:rPr>
-        <w:t>English Language Report C</w:t>
-      </w:r>
+        </w:rPr>
+        <w:t xml:space="preserve">English </w:t>
+      </w:r>
+      <w:proofErr w:type="spellStart"/>
       <w:r>
         <w:rPr>
           <w:b/>
           <w:sz w:val="40"/>
           <w:szCs w:val="40"/>
-          <w:lang w:val="en-GB"/>
+        </w:rPr>
+        <w:t>Language</w:t>
+      </w:r>
+      <w:proofErr w:type="spellEnd"/>
+      <w:r>
+        <w:rPr>
+          <w:b/>
+          <w:sz w:val="40"/>
+          <w:szCs w:val="40"/>
+        </w:rPr>
+        <w:t xml:space="preserve"> </w:t>
+      </w:r>
+      <w:proofErr w:type="spellStart"/>
+      <w:r>
+        <w:rPr>
+          <w:b/>
+          <w:sz w:val="40"/>
+          <w:szCs w:val="40"/>
+        </w:rPr>
+        <w:t>Report</w:t>
+      </w:r>
+      <w:proofErr w:type="spellEnd"/>
+      <w:r>
+        <w:rPr>
+          <w:b/>
+          <w:sz w:val="40"/>
+          <w:szCs w:val="40"/>
+        </w:rPr>
+        <w:t xml:space="preserve"> </w:t>
+      </w:r>
+      <w:proofErr w:type="spellStart"/>
+      <w:r>
+        <w:rPr>
+          <w:b/>
+          <w:sz w:val="40"/>
+          <w:szCs w:val="40"/>
+        </w:rPr>
+        <w:t>C</w:t>
+      </w:r>
+      <w:r>
+        <w:rPr>
+          <w:b/>
+          <w:sz w:val="40"/>
+          <w:szCs w:val="40"/>
         </w:rPr>
         <w:t>ard</w:t>
       </w:r>
+      <w:proofErr w:type="spellEnd"/>
     </w:p>
     <w:p>
       <w:pPr>
         <w:rPr>
           <w:b/>
-          <w:lang w:val="en-US"/>
-        </w:rPr>
-      </w:pPr>
-      <w:r>
-        <w:rPr>
-          <w:b/>
-          <w:lang w:val="en-US"/>
-        </w:rPr>
-        <w:t xml:space="preserve">Alumno:  </w:t>
-      </w:r>
-      <w:r>
-        <w:rPr>
-          <w:b/>
-          <w:lang w:val="en-US"/>
-        </w:rPr>
-        <w:t>{</w:t>
-      </w:r>
-      <w:r>
-        <w:rPr>
-          <w:b/>
-          <w:lang w:val="en-US"/>
-        </w:rPr>
-        <w:t>{</w:t>
-      </w:r>
-      <w:r>
-        <w:rPr>
-          <w:b/>
-          <w:lang w:val="en-US"/>
-        </w:rPr>
+        </w:rPr>
+      </w:pPr>
+      <w:r>
+        <w:rPr>
+          <w:b/>
+        </w:rPr>
+        <w:t>Alumno:</w:t>
+      </w:r>
+      <w:r>
+        <w:rPr>
+          <w:b/>
+        </w:rPr>
+        <w:tab/>
+      </w:r>
+      <w:r>
+        <w:t>{{</w:t>
+      </w:r>
+      <w:r>
         <w:t>STUDENT</w:t>
       </w:r>
       <w:r>
-        <w:rPr>
-          <w:b/>
-          <w:lang w:val="en-US"/>
-        </w:rPr>
         <w:t>}}</w:t>
       </w:r>
     </w:p>
@@ -89,35 +146,33 @@
       <w:pPr>
         <w:rPr>
           <w:b/>
-          <w:lang w:val="en-GB"/>
-        </w:rPr>
-      </w:pPr>
-      <w:r>
-        <w:rPr>
-          <w:b/>
-          <w:lang w:val="en-GB"/>
-        </w:rPr>
-        <w:t xml:space="preserve">Nivel: </w:t>
-      </w:r>
-      <w:r>
-        <w:rPr>
-          <w:b/>
-          <w:lang w:val="en-GB"/>
-        </w:rPr>
+        </w:rPr>
+      </w:pPr>
+      <w:r>
+        <w:rPr>
+          <w:b/>
+        </w:rPr>
+        <w:t>Nivel:</w:t>
+      </w:r>
+      <w:r>
+        <w:rPr>
+          <w:b/>
+        </w:rPr>
+        <w:tab/>
+      </w:r>
+      <w:r>
+        <w:rPr>
+          <w:b/>
+        </w:rPr>
+        <w:tab/>
+      </w:r>
+      <w:r>
         <w:t>{{</w:t>
       </w:r>
       <w:r>
-        <w:rPr>
-          <w:b/>
-          <w:lang w:val="en-GB"/>
-        </w:rPr>
         <w:t>LEVEL</w:t>
       </w:r>
       <w:r>
-        <w:rPr>
-          <w:b/>
-          <w:lang w:val="en-GB"/>
-        </w:rPr>
         <w:t>}}</w:t>
       </w:r>
     </w:p>
@@ -125,35 +180,27 @@
       <w:pPr>
         <w:rPr>
           <w:b/>
-          <w:lang w:val="en-GB"/>
-        </w:rPr>
-      </w:pPr>
-      <w:r>
-        <w:rPr>
-          <w:b/>
-          <w:lang w:val="en-GB"/>
+        </w:rPr>
+      </w:pPr>
+      <w:r>
+        <w:rPr>
+          <w:b/>
         </w:rPr>
         <w:t xml:space="preserve">Profesor: </w:t>
       </w:r>
       <w:r>
         <w:rPr>
           <w:b/>
-          <w:lang w:val="en-GB"/>
-        </w:rPr>
+        </w:rPr>
+        <w:tab/>
+      </w:r>
+      <w:r>
         <w:t>{{</w:t>
       </w:r>
       <w:r>
-        <w:rPr>
-          <w:b/>
-          <w:lang w:val="en-GB"/>
-        </w:rPr>
         <w:t>TEACHER</w:t>
       </w:r>
       <w:r>
-        <w:rPr>
-          <w:b/>
-          <w:lang w:val="en-GB"/>
-        </w:rPr>
         <w:t>}}</w:t>
       </w:r>
     </w:p>
@@ -161,28 +208,27 @@
       <w:pPr>
         <w:rPr>
           <w:b/>
-          <w:lang w:val="en-US"/>
-        </w:rPr>
-      </w:pPr>
-      <w:r>
-        <w:rPr>
-          <w:b/>
-          <w:lang w:val="en-US"/>
-        </w:rPr>
-        <w:t>Periodo: {{</w:t>
-      </w:r>
-      <w:r>
-        <w:rPr>
-          <w:b/>
-          <w:lang w:val="en-US"/>
-        </w:rPr>
+        </w:rPr>
+      </w:pPr>
+      <w:r>
+        <w:rPr>
+          <w:b/>
+        </w:rPr>
+        <w:t xml:space="preserve">Periodo: </w:t>
+      </w:r>
+      <w:r>
+        <w:rPr>
+          <w:b/>
+        </w:rPr>
+        <w:tab/>
+      </w:r>
+      <w:r>
+        <w:t>{{</w:t>
+      </w:r>
+      <w:r>
         <w:t>PERIOD</w:t>
       </w:r>
       <w:r>
-        <w:rPr>
-          <w:b/>
-          <w:lang w:val="en-US"/>
-        </w:rPr>
         <w:t>}}</w:t>
       </w:r>
     </w:p>
@@ -264,21 +310,18 @@
       </w:r>
       <w:r>
         <w:rPr>
-          <w:b/>
           <w:bCs/>
         </w:rPr>
         <w:t>_</w:t>
       </w:r>
       <w:r>
         <w:rPr>
-          <w:b/>
           <w:bCs/>
         </w:rPr>
         <w:t>{{ASISTENCIA}}</w:t>
       </w:r>
       <w:r>
         <w:rPr>
-          <w:b/>
           <w:bCs/>
         </w:rPr>
         <w:t>_</w:t>
@@ -334,6 +377,7 @@
         </w:rPr>
         <w:t xml:space="preserve"> de material </w:t>
       </w:r>
+      <w:bookmarkStart w:id="0" w:name="_GoBack"/>
       <w:r>
         <w:rPr>
           <w:b/>
@@ -346,39 +390,41 @@
           <w:b/>
           <w:bCs/>
         </w:rPr>
-        <w:t xml:space="preserve">uevo  </w:t>
-      </w:r>
-      <w:r>
-        <w:rPr>
-          <w:b/>
+        <w:t>uevo</w:t>
+      </w:r>
+      <w:r>
+        <w:rPr>
+          <w:bCs/>
+        </w:rPr>
+        <w:t xml:space="preserve">  </w:t>
+      </w:r>
+      <w:r>
+        <w:rPr>
           <w:bCs/>
         </w:rPr>
         <w:t xml:space="preserve"> </w:t>
       </w:r>
-      <w:r>
-        <w:rPr>
-          <w:b/>
+      <w:bookmarkEnd w:id="0"/>
+      <w:r>
+        <w:rPr>
           <w:bCs/>
         </w:rPr>
         <w:t>_</w:t>
       </w:r>
       <w:r>
         <w:rPr>
-          <w:b/>
           <w:bCs/>
         </w:rPr>
         <w:t>{{ASIMILACION}}</w:t>
       </w:r>
       <w:r>
         <w:rPr>
-          <w:b/>
           <w:bCs/>
         </w:rPr>
         <w:t>_</w:t>
       </w:r>
       <w:r>
         <w:rPr>
-          <w:b/>
           <w:bCs/>
         </w:rPr>
         <w:tab/>
@@ -444,17 +490,9 @@
       </w:r>
       <w:r>
         <w:rPr>
-          <w:b/>
-          <w:bCs/>
-        </w:rPr>
-        <w:t>_{{APRENDIZAJE}}</w:t>
-      </w:r>
-      <w:r>
-        <w:rPr>
-          <w:b/>
-          <w:bCs/>
-        </w:rPr>
-        <w:t>_</w:t>
+          <w:bCs/>
+        </w:rPr>
+        <w:t>_{{APRENDIZAJE}}_</w:t>
       </w:r>
       <w:r>
         <w:rPr>
@@ -516,21 +554,12 @@
       </w:r>
       <w:r>
         <w:rPr>
-          <w:b/>
-          <w:bCs/>
-        </w:rPr>
-        <w:t>_{{PARTICIPACION}}</w:t>
-      </w:r>
-      <w:r>
-        <w:rPr>
-          <w:b/>
-          <w:bCs/>
-        </w:rPr>
-        <w:t>_</w:t>
-      </w:r>
-      <w:r>
-        <w:rPr>
-          <w:b/>
+          <w:bCs/>
+        </w:rPr>
+        <w:t>_{{PARTICIPACION}}_</w:t>
+      </w:r>
+      <w:r>
+        <w:rPr>
           <w:bCs/>
         </w:rPr>
         <w:tab/>
@@ -582,17 +611,9 @@
       </w:r>
       <w:r>
         <w:rPr>
-          <w:b/>
-          <w:bCs/>
-        </w:rPr>
-        <w:t>_{{COMPORTAMIENTO}}</w:t>
-      </w:r>
-      <w:r>
-        <w:rPr>
-          <w:b/>
-          <w:bCs/>
-        </w:rPr>
-        <w:t>_</w:t>
+          <w:bCs/>
+        </w:rPr>
+        <w:t>_{{COMPORTAMIENTO}}_</w:t>
       </w:r>
       <w:r>
         <w:rPr>
@@ -654,17 +675,9 @@
       </w:r>
       <w:r>
         <w:rPr>
-          <w:b/>
-          <w:bCs/>
-        </w:rPr>
-        <w:t>_{{PROGRESO}}</w:t>
-      </w:r>
-      <w:r>
-        <w:rPr>
-          <w:b/>
-          <w:bCs/>
-        </w:rPr>
-        <w:t>_</w:t>
+          <w:bCs/>
+        </w:rPr>
+        <w:t>_{{PROGRESO}}_</w:t>
       </w:r>
       <w:r>
         <w:rPr>
@@ -707,14 +720,23 @@
           <w:bCs/>
           <w:u w:val="single"/>
         </w:rPr>
-        <w:t>{{PRUEBA</w:t>
-      </w:r>
+        <w:t>{{</w:t>
+      </w:r>
+      <w:proofErr w:type="gramStart"/>
       <w:r>
         <w:rPr>
           <w:b/>
           <w:bCs/>
           <w:u w:val="single"/>
         </w:rPr>
+        <w:t>PRUEBA</w:t>
+      </w:r>
+      <w:r>
+        <w:rPr>
+          <w:b/>
+          <w:bCs/>
+          <w:u w:val="single"/>
+        </w:rPr>
         <w:t xml:space="preserve"> </w:t>
       </w:r>
       <w:r>
@@ -723,23 +745,16 @@
           <w:bCs/>
           <w:u w:val="single"/>
         </w:rPr>
-        <w:t xml:space="preserve">}} </w:t>
-      </w:r>
+        <w:t>}</w:t>
+      </w:r>
+      <w:proofErr w:type="gramEnd"/>
       <w:r>
         <w:rPr>
           <w:b/>
           <w:bCs/>
           <w:u w:val="single"/>
         </w:rPr>
-        <w:t>(simulación del examen FCE)</w:t>
-      </w:r>
-      <w:r>
-        <w:rPr>
-          <w:b/>
-          <w:bCs/>
-          <w:u w:val="single"/>
-        </w:rPr>
-        <w:t>*</w:t>
+        <w:t>}</w:t>
       </w:r>
     </w:p>
     <w:p>
@@ -774,6 +789,7 @@
           <w:szCs w:val="20"/>
         </w:rPr>
       </w:pPr>
+      <w:proofErr w:type="gramStart"/>
       <w:r>
         <w:rPr>
           <w:bCs/>
@@ -781,7 +797,17 @@
           <w:sz w:val="20"/>
           <w:szCs w:val="20"/>
         </w:rPr>
-        <w:t>si una destreza se asigna con NA, significa que el alumno no asistió en la prueba</w:t>
+        <w:t>si</w:t>
+      </w:r>
+      <w:proofErr w:type="gramEnd"/>
+      <w:r>
+        <w:rPr>
+          <w:bCs/>
+          <w:i/>
+          <w:sz w:val="20"/>
+          <w:szCs w:val="20"/>
+        </w:rPr>
+        <w:t xml:space="preserve"> una destreza se asigna con NA, significa que el alumno no asistió en la prueba</w:t>
       </w:r>
     </w:p>
     <w:p>
@@ -858,7 +884,6 @@
       </w:r>
       <w:r>
         <w:rPr>
-          <w:b/>
           <w:bCs/>
           <w:lang w:val="en-US"/>
         </w:rPr>
@@ -866,7 +891,6 @@
       </w:r>
       <w:r>
         <w:rPr>
-          <w:b/>
           <w:bCs/>
         </w:rPr>
         <w:t>{{LISTENING}}</w:t>
@@ -971,31 +995,13 @@
       </w:r>
       <w:r>
         <w:rPr>
-          <w:b/>
           <w:bCs/>
           <w:lang w:val="en-US"/>
         </w:rPr>
-        <w:t>{{</w:t>
-      </w:r>
-      <w:r>
-        <w:rPr>
-          <w:b/>
-          <w:bCs/>
-          <w:lang w:val="en-US"/>
-        </w:rPr>
-        <w:t>READING_USE_LANGUAGE</w:t>
-      </w:r>
-      <w:r>
-        <w:rPr>
-          <w:b/>
-          <w:bCs/>
-          <w:lang w:val="en-US"/>
-        </w:rPr>
-        <w:t>}}</w:t>
-      </w:r>
-      <w:r>
-        <w:rPr>
-          <w:b/>
+        <w:t>{{READING_USE_LANGUAGE}}</w:t>
+      </w:r>
+      <w:r>
+        <w:rPr>
           <w:bCs/>
           <w:lang w:val="en-US"/>
         </w:rPr>
@@ -1017,6 +1023,7 @@
           <w:bCs/>
         </w:rPr>
       </w:pPr>
+      <w:proofErr w:type="spellStart"/>
       <w:r>
         <w:rPr>
           <w:b/>
@@ -1024,6 +1031,7 @@
         </w:rPr>
         <w:t>Writing</w:t>
       </w:r>
+      <w:proofErr w:type="spellEnd"/>
       <w:r>
         <w:rPr>
           <w:b/>
@@ -1062,14 +1070,12 @@
       </w:r>
       <w:r>
         <w:rPr>
-          <w:b/>
           <w:bCs/>
         </w:rPr>
         <w:t>{{WRITING}}</w:t>
       </w:r>
       <w:r>
         <w:rPr>
-          <w:b/>
           <w:bCs/>
         </w:rPr>
         <w:tab/>
@@ -1090,20 +1096,15 @@
           <w:bCs/>
         </w:rPr>
       </w:pPr>
-      <w:r>
-        <w:rPr>
-          <w:b/>
-          <w:bCs/>
-        </w:rPr>
-        <w:t xml:space="preserve">Speaking </w:t>
-      </w:r>
-      <w:r>
-        <w:rPr>
-          <w:b/>
-          <w:bCs/>
-        </w:rPr>
-        <w:tab/>
-      </w:r>
+      <w:proofErr w:type="spellStart"/>
+      <w:r>
+        <w:rPr>
+          <w:b/>
+          <w:bCs/>
+        </w:rPr>
+        <w:t>Speaking</w:t>
+      </w:r>
+      <w:proofErr w:type="spellEnd"/>
       <w:r>
         <w:rPr>
           <w:b/>
@@ -1123,21 +1124,6 @@
           <w:b/>
           <w:bCs/>
         </w:rPr>
-        <w:tab/>
-      </w:r>
-      <w:r>
-        <w:rPr>
-          <w:b/>
-          <w:bCs/>
-        </w:rPr>
-        <w:tab/>
-      </w:r>
-      <w:r>
-        <w:rPr>
-          <w:b/>
-          <w:bCs/>
-        </w:rPr>
-        <w:tab/>
         <w:t xml:space="preserve"> </w:t>
       </w:r>
       <w:r>
@@ -1145,11 +1131,38 @@
           <w:b/>
           <w:bCs/>
         </w:rPr>
+        <w:tab/>
+      </w:r>
+      <w:r>
+        <w:rPr>
+          <w:b/>
+          <w:bCs/>
+        </w:rPr>
+        <w:tab/>
+      </w:r>
+      <w:r>
+        <w:rPr>
+          <w:b/>
+          <w:bCs/>
+        </w:rPr>
+        <w:tab/>
+      </w:r>
+      <w:r>
+        <w:rPr>
+          <w:b/>
+          <w:bCs/>
+        </w:rPr>
+        <w:tab/>
+        <w:t xml:space="preserve"> </w:t>
+      </w:r>
+      <w:r>
+        <w:rPr>
+          <w:bCs/>
+        </w:rPr>
         <w:t>{{SPEAKING}}</w:t>
       </w:r>
       <w:r>
         <w:rPr>
-          <w:b/>
           <w:bCs/>
           <w:lang w:val="en-US"/>
         </w:rPr>
@@ -1230,7 +1243,6 @@
       </w:r>
       <w:r>
         <w:rPr>
-          <w:b/>
           <w:bCs/>
         </w:rPr>
         <w:t>{{TOTAL}}</w:t>
@@ -1333,7 +1345,6 @@
         <w:jc w:val="both"/>
         <w:rPr>
           <w:rFonts w:ascii="Times New Roman" w:eastAsia="Times New Roman" w:hAnsi="Times New Roman" w:cs="Times New Roman"/>
-          <w:b/>
           <w:sz w:val="24"/>
           <w:szCs w:val="24"/>
           <w:lang w:eastAsia="es-ES"/>
@@ -1341,14 +1352,12 @@
       </w:pPr>
       <w:r>
         <w:rPr>
-          <w:b/>
           <w:bCs/>
         </w:rPr>
         <w:t>{{COMENTARIO}}</w:t>
       </w:r>
       <w:r>
         <w:rPr>
-          <w:b/>
           <w:bCs/>
           <w:lang w:val="en-US"/>
         </w:rPr>
@@ -1461,27 +1470,11 @@
           <w:b/>
           <w:bCs/>
         </w:rPr>
-        <w:t>{{</w:t>
-      </w:r>
-      <w:r>
-        <w:rPr>
-          <w:b/>
-          <w:bCs/>
-        </w:rPr>
-        <w:t>DESPEDIDA</w:t>
-      </w:r>
-      <w:bookmarkStart w:id="0" w:name="_GoBack"/>
-      <w:bookmarkEnd w:id="0"/>
-      <w:r>
-        <w:rPr>
-          <w:b/>
-          <w:bCs/>
-        </w:rPr>
-        <w:t>}}</w:t>
+        <w:t>{{DESPEDIDA}}</w:t>
       </w:r>
     </w:p>
     <w:sectPr>
-      <w:headerReference w:type="default" r:id="rId8"/>
+      <w:headerReference w:type="default" r:id="rId9"/>
       <w:pgSz w:w="11906" w:h="16838"/>
       <w:pgMar w:top="567" w:right="851" w:bottom="426" w:left="709" w:header="709" w:footer="709" w:gutter="0"/>
       <w:cols w:space="708"/>
@@ -1705,12 +1698,23 @@
       </w:rPr>
       <w:tab/>
     </w:r>
+    <w:proofErr w:type="spellStart"/>
+    <w:proofErr w:type="gramStart"/>
     <w:r>
       <w:rPr>
         <w:rFonts w:ascii="Times New Roman" w:hAnsi="Times New Roman" w:cs="Times New Roman"/>
         <w:lang w:val="es-ES"/>
       </w:rPr>
-      <w:t>l’Hospitalet de Llobregat, Barcelona</w:t>
+      <w:t>l’Hospitalet</w:t>
+    </w:r>
+    <w:proofErr w:type="spellEnd"/>
+    <w:proofErr w:type="gramEnd"/>
+    <w:r>
+      <w:rPr>
+        <w:rFonts w:ascii="Times New Roman" w:hAnsi="Times New Roman" w:cs="Times New Roman"/>
+        <w:lang w:val="es-ES"/>
+      </w:rPr>
+      <w:t xml:space="preserve"> de Llobregat, Barcelona</w:t>
     </w:r>
   </w:p>
   <w:p>

--- a/3 GERO - Create GUI - copia/Report_Generator/model.docx
+++ b/3 GERO - Create GUI - copia/Report_Generator/model.docx
@@ -49,6 +49,7 @@
           <w:b/>
           <w:sz w:val="40"/>
           <w:szCs w:val="40"/>
+          <w:lang w:val="en-US"/>
         </w:rPr>
       </w:pPr>
       <w:r>
@@ -56,89 +57,57 @@
           <w:b/>
           <w:sz w:val="40"/>
           <w:szCs w:val="40"/>
-        </w:rPr>
-        <w:t xml:space="preserve">English </w:t>
-      </w:r>
-      <w:proofErr w:type="spellStart"/>
+          <w:lang w:val="en-US"/>
+        </w:rPr>
+        <w:t>English Language Report C</w:t>
+      </w:r>
       <w:r>
         <w:rPr>
           <w:b/>
           <w:sz w:val="40"/>
           <w:szCs w:val="40"/>
-        </w:rPr>
-        <w:t>Language</w:t>
-      </w:r>
-      <w:proofErr w:type="spellEnd"/>
-      <w:r>
-        <w:rPr>
-          <w:b/>
-          <w:sz w:val="40"/>
-          <w:szCs w:val="40"/>
-        </w:rPr>
-        <w:t xml:space="preserve"> </w:t>
-      </w:r>
-      <w:proofErr w:type="spellStart"/>
-      <w:r>
-        <w:rPr>
-          <w:b/>
-          <w:sz w:val="40"/>
-          <w:szCs w:val="40"/>
-        </w:rPr>
-        <w:t>Report</w:t>
-      </w:r>
-      <w:proofErr w:type="spellEnd"/>
-      <w:r>
-        <w:rPr>
-          <w:b/>
-          <w:sz w:val="40"/>
-          <w:szCs w:val="40"/>
-        </w:rPr>
-        <w:t xml:space="preserve"> </w:t>
-      </w:r>
-      <w:proofErr w:type="spellStart"/>
-      <w:r>
-        <w:rPr>
-          <w:b/>
-          <w:sz w:val="40"/>
-          <w:szCs w:val="40"/>
-        </w:rPr>
-        <w:t>C</w:t>
-      </w:r>
-      <w:r>
-        <w:rPr>
-          <w:b/>
-          <w:sz w:val="40"/>
-          <w:szCs w:val="40"/>
+          <w:lang w:val="en-US"/>
         </w:rPr>
         <w:t>ard</w:t>
       </w:r>
-      <w:proofErr w:type="spellEnd"/>
     </w:p>
     <w:p>
       <w:pPr>
         <w:rPr>
           <w:b/>
-        </w:rPr>
-      </w:pPr>
-      <w:r>
-        <w:rPr>
-          <w:b/>
+          <w:lang w:val="en-US"/>
+        </w:rPr>
+      </w:pPr>
+      <w:r>
+        <w:rPr>
+          <w:b/>
+          <w:lang w:val="en-US"/>
         </w:rPr>
         <w:t>Alumno:</w:t>
       </w:r>
       <w:r>
         <w:rPr>
           <w:b/>
-        </w:rPr>
-        <w:tab/>
-      </w:r>
-      <w:r>
+          <w:lang w:val="en-US"/>
+        </w:rPr>
+        <w:tab/>
+      </w:r>
+      <w:r>
+        <w:rPr>
+          <w:lang w:val="en-US"/>
+        </w:rPr>
         <w:t>{{</w:t>
       </w:r>
       <w:r>
+        <w:rPr>
+          <w:lang w:val="en-US"/>
+        </w:rPr>
         <w:t>STUDENT</w:t>
       </w:r>
       <w:r>
+        <w:rPr>
+          <w:lang w:val="en-US"/>
+        </w:rPr>
         <w:t>}}</w:t>
       </w:r>
     </w:p>
@@ -146,33 +115,46 @@
       <w:pPr>
         <w:rPr>
           <w:b/>
-        </w:rPr>
-      </w:pPr>
-      <w:r>
-        <w:rPr>
-          <w:b/>
+          <w:lang w:val="en-US"/>
+        </w:rPr>
+      </w:pPr>
+      <w:r>
+        <w:rPr>
+          <w:b/>
+          <w:lang w:val="en-US"/>
         </w:rPr>
         <w:t>Nivel:</w:t>
       </w:r>
       <w:r>
         <w:rPr>
           <w:b/>
-        </w:rPr>
-        <w:tab/>
-      </w:r>
-      <w:r>
-        <w:rPr>
-          <w:b/>
-        </w:rPr>
-        <w:tab/>
-      </w:r>
-      <w:r>
+          <w:lang w:val="en-US"/>
+        </w:rPr>
+        <w:tab/>
+      </w:r>
+      <w:r>
+        <w:rPr>
+          <w:b/>
+          <w:lang w:val="en-US"/>
+        </w:rPr>
+        <w:tab/>
+      </w:r>
+      <w:r>
+        <w:rPr>
+          <w:lang w:val="en-US"/>
+        </w:rPr>
         <w:t>{{</w:t>
       </w:r>
       <w:r>
+        <w:rPr>
+          <w:lang w:val="en-US"/>
+        </w:rPr>
         <w:t>LEVEL</w:t>
       </w:r>
       <w:r>
+        <w:rPr>
+          <w:lang w:val="en-US"/>
+        </w:rPr>
         <w:t>}}</w:t>
       </w:r>
     </w:p>
@@ -180,27 +162,39 @@
       <w:pPr>
         <w:rPr>
           <w:b/>
-        </w:rPr>
-      </w:pPr>
-      <w:r>
-        <w:rPr>
-          <w:b/>
+          <w:lang w:val="en-US"/>
+        </w:rPr>
+      </w:pPr>
+      <w:r>
+        <w:rPr>
+          <w:b/>
+          <w:lang w:val="en-US"/>
         </w:rPr>
         <w:t xml:space="preserve">Profesor: </w:t>
       </w:r>
       <w:r>
         <w:rPr>
           <w:b/>
-        </w:rPr>
-        <w:tab/>
-      </w:r>
-      <w:r>
+          <w:lang w:val="en-US"/>
+        </w:rPr>
+        <w:tab/>
+      </w:r>
+      <w:r>
+        <w:rPr>
+          <w:lang w:val="en-US"/>
+        </w:rPr>
         <w:t>{{</w:t>
       </w:r>
       <w:r>
+        <w:rPr>
+          <w:lang w:val="en-US"/>
+        </w:rPr>
         <w:t>TEACHER</w:t>
       </w:r>
       <w:r>
+        <w:rPr>
+          <w:lang w:val="en-US"/>
+        </w:rPr>
         <w:t>}}</w:t>
       </w:r>
     </w:p>
@@ -208,27 +202,39 @@
       <w:pPr>
         <w:rPr>
           <w:b/>
-        </w:rPr>
-      </w:pPr>
-      <w:r>
-        <w:rPr>
-          <w:b/>
+          <w:lang w:val="en-US"/>
+        </w:rPr>
+      </w:pPr>
+      <w:r>
+        <w:rPr>
+          <w:b/>
+          <w:lang w:val="en-US"/>
         </w:rPr>
         <w:t xml:space="preserve">Periodo: </w:t>
       </w:r>
       <w:r>
         <w:rPr>
           <w:b/>
-        </w:rPr>
-        <w:tab/>
-      </w:r>
-      <w:r>
+          <w:lang w:val="en-US"/>
+        </w:rPr>
+        <w:tab/>
+      </w:r>
+      <w:r>
+        <w:rPr>
+          <w:lang w:val="en-US"/>
+        </w:rPr>
         <w:t>{{</w:t>
       </w:r>
       <w:r>
+        <w:rPr>
+          <w:lang w:val="en-US"/>
+        </w:rPr>
         <w:t>PERIOD</w:t>
       </w:r>
       <w:r>
+        <w:rPr>
+          <w:lang w:val="en-US"/>
+        </w:rPr>
         <w:t>}}</w:t>
       </w:r>
     </w:p>
@@ -377,7 +383,6 @@
         </w:rPr>
         <w:t xml:space="preserve"> de material </w:t>
       </w:r>
-      <w:bookmarkStart w:id="0" w:name="_GoBack"/>
       <w:r>
         <w:rPr>
           <w:b/>
@@ -404,7 +409,6 @@
         </w:rPr>
         <w:t xml:space="preserve"> </w:t>
       </w:r>
-      <w:bookmarkEnd w:id="0"/>
       <w:r>
         <w:rPr>
           <w:bCs/>
@@ -1241,12 +1245,15 @@
         <w:tab/>
         <w:t xml:space="preserve"> </w:t>
       </w:r>
-      <w:r>
-        <w:rPr>
+      <w:bookmarkStart w:id="0" w:name="_GoBack"/>
+      <w:r>
+        <w:rPr>
+          <w:b/>
           <w:bCs/>
         </w:rPr>
         <w:t>{{TOTAL}}</w:t>
       </w:r>
+      <w:bookmarkEnd w:id="0"/>
       <w:r>
         <w:rPr>
           <w:b/>

--- a/3 GERO - Create GUI - copia/Report_Generator/model.docx
+++ b/3 GERO - Create GUI - copia/Report_Generator/model.docx
@@ -36,8 +36,8 @@
             <v:path o:extrusionok="f" gradientshapeok="t" o:connecttype="rect"/>
             <o:lock v:ext="edit" aspectratio="t"/>
           </v:shapetype>
-          <v:shape id="_x0000_s1027" type="#_x0000_t75" style="position:absolute;left:0;text-align:left;margin-left:471.5pt;margin-top:4.45pt;width:78.4pt;height:78.4pt;z-index:-251658752;mso-position-horizontal-relative:text;mso-position-vertical-relative:text;mso-width-relative:page;mso-height-relative:page">
-            <v:imagedata r:id="rId8" o:title="futur-idiomes"/>
+          <v:shape id="_x0000_s1027" type="#_x0000_t75" style="position:absolute;left:0;text-align:left;margin-left:436.25pt;margin-top:26.1pt;width:78.4pt;height:78.4pt;z-index:-251658752;mso-position-horizontal-relative:text;mso-position-vertical-relative:text;mso-width-relative:page;mso-height-relative:page">
+            <v:imagedata r:id="rId9" o:title="futur-idiomes"/>
           </v:shape>
         </w:pict>
       </w:r>
@@ -52,6 +52,7 @@
           <w:lang w:val="en-US"/>
         </w:rPr>
       </w:pPr>
+      <w:bookmarkStart w:id="0" w:name="_GoBack"/>
       <w:r>
         <w:rPr>
           <w:b/>
@@ -71,6 +72,7 @@
         <w:t>ard</w:t>
       </w:r>
     </w:p>
+    <w:bookmarkEnd w:id="0"/>
     <w:p>
       <w:pPr>
         <w:rPr>
@@ -78,12 +80,21 @@
           <w:lang w:val="en-US"/>
         </w:rPr>
       </w:pPr>
-      <w:r>
-        <w:rPr>
-          <w:b/>
-          <w:lang w:val="en-US"/>
-        </w:rPr>
-        <w:t>Alumno:</w:t>
+      <w:proofErr w:type="spellStart"/>
+      <w:r>
+        <w:rPr>
+          <w:b/>
+          <w:lang w:val="en-US"/>
+        </w:rPr>
+        <w:t>Alumno</w:t>
+      </w:r>
+      <w:proofErr w:type="spellEnd"/>
+      <w:r>
+        <w:rPr>
+          <w:b/>
+          <w:lang w:val="en-US"/>
+        </w:rPr>
+        <w:t>:</w:t>
       </w:r>
       <w:r>
         <w:rPr>
@@ -1245,7 +1256,6 @@
         <w:tab/>
         <w:t xml:space="preserve"> </w:t>
       </w:r>
-      <w:bookmarkStart w:id="0" w:name="_GoBack"/>
       <w:r>
         <w:rPr>
           <w:b/>
@@ -1253,7 +1263,6 @@
         </w:rPr>
         <w:t>{{TOTAL}}</w:t>
       </w:r>
-      <w:bookmarkEnd w:id="0"/>
       <w:r>
         <w:rPr>
           <w:b/>
@@ -1481,7 +1490,7 @@
       </w:r>
     </w:p>
     <w:sectPr>
-      <w:headerReference w:type="default" r:id="rId9"/>
+      <w:headerReference w:type="default" r:id="rId10"/>
       <w:pgSz w:w="11906" w:h="16838"/>
       <w:pgMar w:top="567" w:right="851" w:bottom="426" w:left="709" w:header="709" w:footer="709" w:gutter="0"/>
       <w:cols w:space="708"/>
@@ -1567,7 +1576,7 @@
         <w:lang w:val="es-ES" w:eastAsia="es-ES"/>
       </w:rPr>
       <w:drawing>
-        <wp:anchor distT="0" distB="0" distL="114300" distR="114300" simplePos="0" relativeHeight="2" behindDoc="1" locked="0" layoutInCell="1" allowOverlap="1">
+        <wp:anchor distT="0" distB="0" distL="114300" distR="114300" simplePos="0" relativeHeight="2" behindDoc="1" locked="0" layoutInCell="1" allowOverlap="1" wp14:anchorId="726D6B9F" wp14:editId="6AC6B4C3">
           <wp:simplePos x="0" y="0"/>
           <wp:positionH relativeFrom="column">
             <wp:posOffset>-21590</wp:posOffset>
@@ -1586,7 +1595,7 @@
               <wp:lineTo x="-1137" y="0"/>
             </wp:wrapPolygon>
           </wp:wrapTight>
-          <wp:docPr id="4097" name="Рисунок 0"/>
+          <wp:docPr id="1" name="Рисунок 0"/>
           <wp:cNvGraphicFramePr>
             <a:graphicFrameLocks xmlns:a="http://schemas.openxmlformats.org/drawingml/2006/main"/>
           </wp:cNvGraphicFramePr>
@@ -3529,4 +3538,16 @@
   <a:objectDefaults/>
   <a:extraClrSchemeLst/>
 </a:theme>
+</file>
+
+<file path=customXml/item1.xml><?xml version="1.0" encoding="utf-8"?>
+<b:Sources xmlns:b="http://schemas.openxmlformats.org/officeDocument/2006/bibliography" xmlns="http://schemas.openxmlformats.org/officeDocument/2006/bibliography" SelectedStyle="\APA.XSL" StyleName="APA"/>
+</file>
+
+<file path=customXml/itemProps1.xml><?xml version="1.0" encoding="utf-8"?>
+<ds:datastoreItem xmlns:ds="http://schemas.openxmlformats.org/officeDocument/2006/customXml" ds:itemID="{520BA037-1B00-421A-8A05-C5BB5F8912AC}">
+  <ds:schemaRefs>
+    <ds:schemaRef ds:uri="http://schemas.openxmlformats.org/officeDocument/2006/bibliography"/>
+  </ds:schemaRefs>
+</ds:datastoreItem>
 </file>